--- a/media/docx_org_templates/mikroqarz/mikroqarz_dalolatnoma-2-tomonlama.docx
+++ b/media/docx_org_templates/mikroqarz/mikroqarz_dalolatnoma-2-tomonlama.docx
@@ -105,15 +105,14 @@
         </w:rPr>
         <w:t>{{contract.contract_number}}</w:t>
       </w:r>
-      <w:r>
-        <w:rPr>
-          <w:color w:val="FF0000"/>
-          <w:sz w:val="18"/>
-          <w:szCs w:val="18"/>
-        </w:rPr>
-        <w:t xml:space="preserve"> </w:t>
-      </w:r>
       <w:bookmarkEnd w:id="0"/>
+      <w:r>
+        <w:rPr>
+          <w:sz w:val="18"/>
+          <w:szCs w:val="18"/>
+        </w:rPr>
+        <w:t>-</w:t>
+      </w:r>
       <w:r>
         <w:rPr>
           <w:sz w:val="18"/>
@@ -341,7 +340,23 @@
           <w:sz w:val="18"/>
           <w:szCs w:val="18"/>
         </w:rPr>
-        <w:t>boshlig’i</w:t>
+        <w:t>boshlig</w:t>
+      </w:r>
+      <w:r>
+        <w:rPr>
+          <w:color w:val="FF0000"/>
+          <w:sz w:val="18"/>
+          <w:szCs w:val="18"/>
+        </w:rPr>
+        <w:t>ʻ</w:t>
+      </w:r>
+      <w:r>
+        <w:rPr>
+          <w:color w:val="FF0000"/>
+          <w:sz w:val="18"/>
+          <w:szCs w:val="18"/>
+        </w:rPr>
+        <w:t>i</w:t>
       </w:r>
       <w:r>
         <w:rPr>
@@ -548,7 +563,6 @@
       </w:r>
       <w:r>
         <w:rPr>
-          <w:color w:val="FF0000"/>
           <w:sz w:val="18"/>
           <w:szCs w:val="18"/>
         </w:rPr>
@@ -556,7 +570,6 @@
       </w:r>
       <w:r>
         <w:rPr>
-          <w:color w:val="FF0000"/>
           <w:sz w:val="18"/>
           <w:szCs w:val="18"/>
         </w:rPr>
@@ -564,7 +577,6 @@
       </w:r>
       <w:r>
         <w:rPr>
-          <w:color w:val="FF0000"/>
           <w:sz w:val="18"/>
           <w:szCs w:val="18"/>
         </w:rPr>
@@ -583,7 +595,31 @@
           <w:sz w:val="18"/>
           <w:szCs w:val="18"/>
         </w:rPr>
-        <w:t>{{ contract_number }}</w:t>
+        <w:t xml:space="preserve">{{ </w:t>
+      </w:r>
+      <w:r>
+        <w:rPr>
+          <w:color w:val="FF0000"/>
+          <w:sz w:val="18"/>
+          <w:szCs w:val="18"/>
+        </w:rPr>
+        <w:t>contract</w:t>
+      </w:r>
+      <w:r>
+        <w:rPr>
+          <w:color w:val="FF0000"/>
+          <w:sz w:val="18"/>
+          <w:szCs w:val="18"/>
+        </w:rPr>
+        <w:t>.</w:t>
+      </w:r>
+      <w:r>
+        <w:rPr>
+          <w:color w:val="FF0000"/>
+          <w:sz w:val="18"/>
+          <w:szCs w:val="18"/>
+        </w:rPr>
+        <w:t>contract_number }}</w:t>
       </w:r>
       <w:r>
         <w:rPr>
@@ -1131,16 +1167,6 @@
         </w:rPr>
         <w:t>etiladi:</w:t>
       </w:r>
-    </w:p>
-    <w:p>
-      <w:pPr>
-        <w:pStyle w:val="a3"/>
-        <w:spacing w:before="6"/>
-        <w:rPr>
-          <w:sz w:val="18"/>
-          <w:szCs w:val="18"/>
-        </w:rPr>
-      </w:pPr>
     </w:p>
     <w:tbl>
       <w:tblPr>
@@ -1160,9 +1186,9 @@
       </w:tblPr>
       <w:tblGrid>
         <w:gridCol w:w="2105"/>
-        <w:gridCol w:w="3456"/>
-        <w:gridCol w:w="2478"/>
-        <w:gridCol w:w="1817"/>
+        <w:gridCol w:w="3156"/>
+        <w:gridCol w:w="2126"/>
+        <w:gridCol w:w="2469"/>
       </w:tblGrid>
       <w:tr>
         <w:trPr>
@@ -1171,115 +1197,96 @@
         <w:tc>
           <w:tcPr>
             <w:tcW w:w="2105" w:type="dxa"/>
+            <w:vAlign w:val="center"/>
           </w:tcPr>
           <w:p>
             <w:pPr>
               <w:pStyle w:val="TableParagraph"/>
-              <w:spacing w:before="6"/>
+              <w:spacing w:before="1"/>
+              <w:ind w:left="12" w:right="474"/>
               <w:jc w:val="center"/>
               <w:rPr>
-                <w:sz w:val="18"/>
-                <w:szCs w:val="18"/>
+                <w:b/>
+                <w:sz w:val="16"/>
+                <w:szCs w:val="16"/>
               </w:rPr>
             </w:pPr>
+            <w:r>
+              <w:rPr>
+                <w:b/>
+                <w:sz w:val="16"/>
+                <w:szCs w:val="16"/>
+              </w:rPr>
+              <w:t>Nomi</w:t>
+            </w:r>
           </w:p>
+        </w:tc>
+        <w:tc>
+          <w:tcPr>
+            <w:tcW w:w="3156" w:type="dxa"/>
+            <w:vAlign w:val="center"/>
+          </w:tcPr>
           <w:p>
             <w:pPr>
               <w:pStyle w:val="TableParagraph"/>
               <w:spacing w:before="1"/>
-              <w:ind w:left="489" w:right="474"/>
+              <w:ind w:left="34"/>
               <w:jc w:val="center"/>
               <w:rPr>
                 <w:b/>
-                <w:sz w:val="18"/>
-                <w:szCs w:val="18"/>
+                <w:sz w:val="16"/>
+                <w:szCs w:val="16"/>
               </w:rPr>
             </w:pPr>
             <w:r>
               <w:rPr>
                 <w:b/>
-                <w:sz w:val="18"/>
-                <w:szCs w:val="18"/>
-              </w:rPr>
-              <w:t>Nomi</w:t>
+                <w:sz w:val="16"/>
+                <w:szCs w:val="16"/>
+              </w:rPr>
+              <w:t>Kuzov</w:t>
+            </w:r>
+            <w:r>
+              <w:rPr>
+                <w:b/>
+                <w:spacing w:val="-1"/>
+                <w:sz w:val="16"/>
+                <w:szCs w:val="16"/>
+              </w:rPr>
+              <w:t xml:space="preserve"> </w:t>
+            </w:r>
+            <w:r>
+              <w:rPr>
+                <w:b/>
+                <w:sz w:val="16"/>
+                <w:szCs w:val="16"/>
+              </w:rPr>
+              <w:t>turi va kuzov raqami*</w:t>
             </w:r>
           </w:p>
         </w:tc>
         <w:tc>
           <w:tcPr>
-            <w:tcW w:w="3456" w:type="dxa"/>
-          </w:tcPr>
-          <w:p>
-            <w:pPr>
-              <w:pStyle w:val="TableParagraph"/>
-              <w:spacing w:before="8"/>
-              <w:jc w:val="center"/>
-              <w:rPr>
-                <w:sz w:val="18"/>
-                <w:szCs w:val="18"/>
-              </w:rPr>
-            </w:pPr>
-          </w:p>
-          <w:p>
-            <w:pPr>
-              <w:pStyle w:val="TableParagraph"/>
-              <w:spacing w:before="1"/>
-              <w:ind w:left="736"/>
-              <w:jc w:val="center"/>
-              <w:rPr>
-                <w:b/>
-                <w:sz w:val="18"/>
-                <w:szCs w:val="18"/>
-              </w:rPr>
-            </w:pPr>
-            <w:r>
-              <w:rPr>
-                <w:b/>
-                <w:sz w:val="18"/>
-                <w:szCs w:val="18"/>
-              </w:rPr>
-              <w:t>Kuzov</w:t>
-            </w:r>
-            <w:r>
-              <w:rPr>
-                <w:b/>
-                <w:spacing w:val="-1"/>
-                <w:sz w:val="18"/>
-                <w:szCs w:val="18"/>
-              </w:rPr>
-              <w:t xml:space="preserve"> </w:t>
-            </w:r>
-            <w:r>
-              <w:rPr>
-                <w:b/>
-                <w:sz w:val="18"/>
-                <w:szCs w:val="18"/>
-              </w:rPr>
-              <w:t>turi  va kuzov raqami*</w:t>
-            </w:r>
-          </w:p>
-        </w:tc>
-        <w:tc>
-          <w:tcPr>
-            <w:tcW w:w="2478" w:type="dxa"/>
+            <w:tcW w:w="2126" w:type="dxa"/>
+            <w:vAlign w:val="center"/>
           </w:tcPr>
           <w:p>
             <w:pPr>
               <w:pStyle w:val="TableParagraph"/>
               <w:spacing w:before="136" w:line="264" w:lineRule="auto"/>
-              <w:ind w:left="521" w:right="83" w:hanging="284"/>
+              <w:ind w:right="83"/>
               <w:jc w:val="center"/>
               <w:rPr>
                 <w:b/>
-                <w:sz w:val="18"/>
-                <w:szCs w:val="18"/>
+                <w:sz w:val="16"/>
+                <w:szCs w:val="16"/>
               </w:rPr>
             </w:pPr>
             <w:r>
               <w:rPr>
                 <w:b/>
-                <w:sz w:val="18"/>
-                <w:szCs w:val="18"/>
+                <w:sz w:val="16"/>
+                <w:szCs w:val="16"/>
               </w:rPr>
               <w:t>Dvigatel</w:t>
             </w:r>
@@ -1287,16 +1294,16 @@
               <w:rPr>
                 <w:b/>
                 <w:spacing w:val="-1"/>
-                <w:sz w:val="18"/>
-                <w:szCs w:val="18"/>
+                <w:sz w:val="16"/>
+                <w:szCs w:val="16"/>
               </w:rPr>
               <w:t xml:space="preserve"> </w:t>
             </w:r>
             <w:r>
               <w:rPr>
                 <w:b/>
-                <w:sz w:val="18"/>
-                <w:szCs w:val="18"/>
+                <w:sz w:val="16"/>
+                <w:szCs w:val="16"/>
               </w:rPr>
               <w:t>va</w:t>
             </w:r>
@@ -1304,16 +1311,16 @@
               <w:rPr>
                 <w:b/>
                 <w:spacing w:val="1"/>
-                <w:sz w:val="18"/>
-                <w:szCs w:val="18"/>
+                <w:sz w:val="16"/>
+                <w:szCs w:val="16"/>
               </w:rPr>
               <w:t xml:space="preserve"> </w:t>
             </w:r>
             <w:r>
               <w:rPr>
                 <w:b/>
-                <w:sz w:val="18"/>
-                <w:szCs w:val="18"/>
+                <w:sz w:val="16"/>
+                <w:szCs w:val="16"/>
               </w:rPr>
               <w:t>shassi</w:t>
             </w:r>
@@ -1321,16 +1328,16 @@
               <w:rPr>
                 <w:b/>
                 <w:spacing w:val="-32"/>
-                <w:sz w:val="18"/>
-                <w:szCs w:val="18"/>
+                <w:sz w:val="16"/>
+                <w:szCs w:val="16"/>
               </w:rPr>
               <w:t xml:space="preserve"> </w:t>
             </w:r>
             <w:r>
               <w:rPr>
                 <w:b/>
-                <w:sz w:val="18"/>
-                <w:szCs w:val="18"/>
+                <w:sz w:val="16"/>
+                <w:szCs w:val="16"/>
               </w:rPr>
               <w:t>raqami*</w:t>
             </w:r>
@@ -1338,7 +1345,8 @@
         </w:tc>
         <w:tc>
           <w:tcPr>
-            <w:tcW w:w="1817" w:type="dxa"/>
+            <w:tcW w:w="2469" w:type="dxa"/>
+            <w:vAlign w:val="center"/>
           </w:tcPr>
           <w:p>
             <w:pPr>
@@ -1348,15 +1356,15 @@
               <w:jc w:val="center"/>
               <w:rPr>
                 <w:b/>
-                <w:sz w:val="18"/>
-                <w:szCs w:val="18"/>
+                <w:sz w:val="16"/>
+                <w:szCs w:val="16"/>
               </w:rPr>
             </w:pPr>
             <w:r>
               <w:rPr>
                 <w:b/>
-                <w:sz w:val="18"/>
-                <w:szCs w:val="18"/>
+                <w:sz w:val="16"/>
+                <w:szCs w:val="16"/>
               </w:rPr>
               <w:t>Ishlab chiqarilgan yili va</w:t>
             </w:r>
@@ -1364,16 +1372,16 @@
               <w:rPr>
                 <w:b/>
                 <w:spacing w:val="-32"/>
-                <w:sz w:val="18"/>
-                <w:szCs w:val="18"/>
+                <w:sz w:val="16"/>
+                <w:szCs w:val="16"/>
               </w:rPr>
               <w:t xml:space="preserve"> </w:t>
             </w:r>
             <w:r>
               <w:rPr>
                 <w:b/>
-                <w:sz w:val="18"/>
-                <w:szCs w:val="18"/>
+                <w:sz w:val="16"/>
+                <w:szCs w:val="16"/>
               </w:rPr>
               <w:t>rangi*</w:t>
             </w:r>
@@ -1382,37 +1390,28 @@
       </w:tr>
       <w:tr>
         <w:trPr>
-          <w:trHeight w:val="906"/>
+          <w:trHeight w:val="867"/>
         </w:trPr>
         <w:tc>
           <w:tcPr>
             <w:tcW w:w="2105" w:type="dxa"/>
+            <w:vAlign w:val="center"/>
           </w:tcPr>
-          <w:p>
-            <w:pPr>
-              <w:pStyle w:val="TableParagraph"/>
-              <w:spacing w:before="11"/>
-              <w:rPr>
-                <w:sz w:val="18"/>
-                <w:szCs w:val="18"/>
-              </w:rPr>
-            </w:pPr>
-          </w:p>
           <w:p>
             <w:pPr>
               <w:pStyle w:val="TableParagraph"/>
               <w:ind w:left="490" w:right="474"/>
               <w:jc w:val="center"/>
               <w:rPr>
-                <w:sz w:val="18"/>
-                <w:szCs w:val="18"/>
+                <w:sz w:val="16"/>
+                <w:szCs w:val="16"/>
               </w:rPr>
             </w:pPr>
             <w:r>
               <w:rPr>
                 <w:color w:val="FF0000"/>
-                <w:sz w:val="18"/>
-                <w:szCs w:val="18"/>
+                <w:sz w:val="16"/>
+                <w:szCs w:val="16"/>
               </w:rPr>
               <w:t>{{pledge.pledge_modelName}}</w:t>
             </w:r>
@@ -1420,17 +1419,89 @@
         </w:tc>
         <w:tc>
           <w:tcPr>
-            <w:tcW w:w="3456" w:type="dxa"/>
+            <w:tcW w:w="3156" w:type="dxa"/>
+            <w:vAlign w:val="center"/>
           </w:tcPr>
           <w:p>
             <w:pPr>
               <w:pStyle w:val="TableParagraph"/>
-              <w:spacing w:before="5"/>
-              <w:rPr>
-                <w:sz w:val="18"/>
-                <w:szCs w:val="18"/>
+              <w:spacing w:line="264" w:lineRule="auto"/>
+              <w:ind w:right="376"/>
+              <w:rPr>
+                <w:spacing w:val="6"/>
+                <w:sz w:val="16"/>
+                <w:szCs w:val="16"/>
               </w:rPr>
             </w:pPr>
+            <w:r>
+              <w:rPr>
+                <w:sz w:val="16"/>
+                <w:szCs w:val="16"/>
+              </w:rPr>
+              <w:t>Kuzov</w:t>
+            </w:r>
+            <w:r>
+              <w:rPr>
+                <w:spacing w:val="1"/>
+                <w:sz w:val="16"/>
+                <w:szCs w:val="16"/>
+              </w:rPr>
+              <w:t xml:space="preserve"> </w:t>
+            </w:r>
+            <w:r>
+              <w:rPr>
+                <w:sz w:val="16"/>
+                <w:szCs w:val="16"/>
+              </w:rPr>
+              <w:t>turi</w:t>
+            </w:r>
+            <w:r>
+              <w:rPr>
+                <w:sz w:val="16"/>
+                <w:szCs w:val="16"/>
+              </w:rPr>
+              <w:t>:</w:t>
+            </w:r>
+            <w:r>
+              <w:rPr>
+                <w:spacing w:val="4"/>
+                <w:sz w:val="16"/>
+                <w:szCs w:val="16"/>
+              </w:rPr>
+              <w:t xml:space="preserve"> </w:t>
+            </w:r>
+            <w:r>
+              <w:rPr>
+                <w:color w:val="FF0000"/>
+                <w:sz w:val="16"/>
+                <w:szCs w:val="16"/>
+              </w:rPr>
+              <w:t>{{pledge.</w:t>
+            </w:r>
+            <w:r>
+              <w:rPr>
+                <w:color w:val="FF0000"/>
+                <w:w w:val="105"/>
+                <w:sz w:val="16"/>
+                <w:szCs w:val="16"/>
+              </w:rPr>
+              <w:t>pledge_vehicleTypeStr}}</w:t>
+            </w:r>
+            <w:r>
+              <w:rPr>
+                <w:sz w:val="16"/>
+                <w:szCs w:val="16"/>
+              </w:rPr>
+              <w:t>,</w:t>
+            </w:r>
+            <w:r>
+              <w:rPr>
+                <w:spacing w:val="6"/>
+                <w:sz w:val="16"/>
+                <w:szCs w:val="16"/>
+              </w:rPr>
+              <w:t xml:space="preserve"> </w:t>
+            </w:r>
           </w:p>
           <w:p>
             <w:pPr>
@@ -1438,133 +1509,52 @@
               <w:spacing w:line="264" w:lineRule="auto"/>
               <w:ind w:right="376"/>
               <w:rPr>
-                <w:spacing w:val="6"/>
-                <w:sz w:val="18"/>
-                <w:szCs w:val="18"/>
+                <w:sz w:val="16"/>
+                <w:szCs w:val="16"/>
               </w:rPr>
             </w:pPr>
             <w:r>
               <w:rPr>
-                <w:sz w:val="18"/>
-                <w:szCs w:val="18"/>
+                <w:sz w:val="16"/>
+                <w:szCs w:val="16"/>
               </w:rPr>
               <w:t>Kuzov</w:t>
             </w:r>
             <w:r>
               <w:rPr>
-                <w:spacing w:val="1"/>
-                <w:sz w:val="18"/>
-                <w:szCs w:val="18"/>
+                <w:spacing w:val="2"/>
+                <w:sz w:val="16"/>
+                <w:szCs w:val="16"/>
               </w:rPr>
               <w:t xml:space="preserve"> </w:t>
             </w:r>
             <w:r>
               <w:rPr>
-                <w:sz w:val="18"/>
-                <w:szCs w:val="18"/>
-              </w:rPr>
-              <w:t>turi</w:t>
-            </w:r>
-            <w:r>
-              <w:rPr>
-                <w:sz w:val="18"/>
-                <w:szCs w:val="18"/>
+                <w:sz w:val="16"/>
+                <w:szCs w:val="16"/>
+              </w:rPr>
+              <w:t>raqami</w:t>
+            </w:r>
+            <w:r>
+              <w:rPr>
+                <w:sz w:val="16"/>
+                <w:szCs w:val="16"/>
               </w:rPr>
               <w:t>:</w:t>
             </w:r>
             <w:r>
               <w:rPr>
-                <w:spacing w:val="4"/>
-                <w:sz w:val="18"/>
-                <w:szCs w:val="18"/>
+                <w:spacing w:val="-32"/>
+                <w:sz w:val="16"/>
+                <w:szCs w:val="16"/>
               </w:rPr>
               <w:t xml:space="preserve"> </w:t>
             </w:r>
             <w:r>
               <w:rPr>
                 <w:color w:val="FF0000"/>
-                <w:sz w:val="18"/>
-                <w:szCs w:val="18"/>
-              </w:rPr>
-              <w:t>{{pledge.</w:t>
-            </w:r>
-            <w:r>
-              <w:rPr>
-                <w:color w:val="FF0000"/>
-                <w:w w:val="105"/>
-                <w:sz w:val="18"/>
-                <w:szCs w:val="18"/>
-              </w:rPr>
-              <w:t>pledge_vehicleTypeStr}}</w:t>
-            </w:r>
-            <w:r>
-              <w:rPr>
-                <w:sz w:val="18"/>
-                <w:szCs w:val="18"/>
-              </w:rPr>
-              <w:t>,</w:t>
-            </w:r>
-            <w:r>
-              <w:rPr>
-                <w:spacing w:val="6"/>
-                <w:sz w:val="18"/>
-                <w:szCs w:val="18"/>
-              </w:rPr>
-              <w:t xml:space="preserve"> </w:t>
-            </w:r>
-          </w:p>
-          <w:p>
-            <w:pPr>
-              <w:pStyle w:val="TableParagraph"/>
-              <w:spacing w:line="264" w:lineRule="auto"/>
-              <w:ind w:right="376"/>
-              <w:rPr>
-                <w:sz w:val="18"/>
-                <w:szCs w:val="18"/>
-              </w:rPr>
-            </w:pPr>
-            <w:r>
-              <w:rPr>
-                <w:sz w:val="18"/>
-                <w:szCs w:val="18"/>
-              </w:rPr>
-              <w:t>Kuzov</w:t>
-            </w:r>
-            <w:r>
-              <w:rPr>
-                <w:spacing w:val="2"/>
-                <w:sz w:val="18"/>
-                <w:szCs w:val="18"/>
-              </w:rPr>
-              <w:t xml:space="preserve"> </w:t>
-            </w:r>
-            <w:r>
-              <w:rPr>
-                <w:sz w:val="18"/>
-                <w:szCs w:val="18"/>
-              </w:rPr>
-              <w:t>raqami</w:t>
-            </w:r>
-            <w:r>
-              <w:rPr>
-                <w:sz w:val="18"/>
-                <w:szCs w:val="18"/>
-              </w:rPr>
-              <w:t>:</w:t>
-            </w:r>
-            <w:r>
-              <w:rPr>
-                <w:spacing w:val="-32"/>
-                <w:sz w:val="18"/>
-                <w:szCs w:val="18"/>
-              </w:rPr>
-              <w:t xml:space="preserve"> </w:t>
-            </w:r>
-            <w:r>
-              <w:rPr>
-                <w:color w:val="FF0000"/>
-                <w:sz w:val="18"/>
-                <w:szCs w:val="18"/>
+                <w:sz w:val="16"/>
+                <w:szCs w:val="16"/>
               </w:rPr>
               <w:t>{{pledge.pledge_bodyNumber}}</w:t>
             </w:r>
@@ -1572,7 +1562,8 @@
         </w:tc>
         <w:tc>
           <w:tcPr>
-            <w:tcW w:w="2478" w:type="dxa"/>
+            <w:tcW w:w="2126" w:type="dxa"/>
+            <w:vAlign w:val="center"/>
           </w:tcPr>
           <w:p>
             <w:pPr>
@@ -1581,52 +1572,52 @@
               <w:ind w:left="48" w:right="216" w:firstLine="4"/>
               <w:rPr>
                 <w:spacing w:val="1"/>
-                <w:sz w:val="18"/>
-                <w:szCs w:val="18"/>
+                <w:sz w:val="16"/>
+                <w:szCs w:val="16"/>
               </w:rPr>
             </w:pPr>
             <w:r>
               <w:rPr>
-                <w:sz w:val="18"/>
-                <w:szCs w:val="18"/>
+                <w:sz w:val="16"/>
+                <w:szCs w:val="16"/>
               </w:rPr>
               <w:t xml:space="preserve">Dvigatel </w:t>
             </w:r>
             <w:r>
               <w:rPr>
-                <w:sz w:val="18"/>
-                <w:szCs w:val="18"/>
+                <w:sz w:val="16"/>
+                <w:szCs w:val="16"/>
               </w:rPr>
               <w:t>raqami</w:t>
             </w:r>
             <w:r>
               <w:rPr>
                 <w:spacing w:val="1"/>
-                <w:sz w:val="18"/>
-                <w:szCs w:val="18"/>
+                <w:sz w:val="16"/>
+                <w:szCs w:val="16"/>
               </w:rPr>
               <w:t xml:space="preserve">: </w:t>
             </w:r>
             <w:r>
               <w:rPr>
                 <w:color w:val="FF0000"/>
-                <w:sz w:val="18"/>
-                <w:szCs w:val="18"/>
+                <w:sz w:val="16"/>
+                <w:szCs w:val="16"/>
               </w:rPr>
               <w:t>{{pledge.pledge_engineNumber}}</w:t>
             </w:r>
             <w:r>
               <w:rPr>
-                <w:sz w:val="18"/>
-                <w:szCs w:val="18"/>
+                <w:sz w:val="16"/>
+                <w:szCs w:val="16"/>
               </w:rPr>
               <w:t>,</w:t>
             </w:r>
             <w:r>
               <w:rPr>
                 <w:spacing w:val="1"/>
-                <w:sz w:val="18"/>
-                <w:szCs w:val="18"/>
+                <w:sz w:val="16"/>
+                <w:szCs w:val="16"/>
               </w:rPr>
               <w:t xml:space="preserve"> </w:t>
             </w:r>
@@ -1637,51 +1628,51 @@
               <w:spacing w:before="1" w:line="264" w:lineRule="auto"/>
               <w:ind w:left="48" w:right="216" w:firstLine="4"/>
               <w:rPr>
-                <w:sz w:val="18"/>
-                <w:szCs w:val="18"/>
+                <w:sz w:val="16"/>
+                <w:szCs w:val="16"/>
               </w:rPr>
             </w:pPr>
             <w:r>
               <w:rPr>
-                <w:sz w:val="18"/>
-                <w:szCs w:val="18"/>
+                <w:sz w:val="16"/>
+                <w:szCs w:val="16"/>
               </w:rPr>
               <w:t>Shassi</w:t>
             </w:r>
             <w:r>
               <w:rPr>
                 <w:spacing w:val="1"/>
-                <w:sz w:val="18"/>
-                <w:szCs w:val="18"/>
+                <w:sz w:val="16"/>
+                <w:szCs w:val="16"/>
               </w:rPr>
               <w:t xml:space="preserve"> </w:t>
             </w:r>
             <w:r>
               <w:rPr>
-                <w:sz w:val="18"/>
-                <w:szCs w:val="18"/>
+                <w:sz w:val="16"/>
+                <w:szCs w:val="16"/>
               </w:rPr>
               <w:t>raqami</w:t>
             </w:r>
             <w:r>
               <w:rPr>
-                <w:sz w:val="18"/>
-                <w:szCs w:val="18"/>
+                <w:sz w:val="16"/>
+                <w:szCs w:val="16"/>
               </w:rPr>
               <w:t>:</w:t>
             </w:r>
             <w:r>
               <w:rPr>
-                <w:sz w:val="18"/>
-                <w:szCs w:val="18"/>
+                <w:sz w:val="16"/>
+                <w:szCs w:val="16"/>
               </w:rPr>
               <w:t xml:space="preserve"> </w:t>
             </w:r>
             <w:r>
               <w:rPr>
                 <w:color w:val="FF0000"/>
-                <w:sz w:val="18"/>
-                <w:szCs w:val="18"/>
+                <w:sz w:val="16"/>
+                <w:szCs w:val="16"/>
               </w:rPr>
               <w:t>{{pledge.pledge_shassi}}</w:t>
             </w:r>
@@ -1689,7 +1680,8 @@
         </w:tc>
         <w:tc>
           <w:tcPr>
-            <w:tcW w:w="1817" w:type="dxa"/>
+            <w:tcW w:w="2469" w:type="dxa"/>
+            <w:vAlign w:val="center"/>
           </w:tcPr>
           <w:p>
             <w:pPr>
@@ -1698,59 +1690,59 @@
               <w:ind w:left="2" w:right="121" w:hanging="2"/>
               <w:rPr>
                 <w:spacing w:val="2"/>
-                <w:sz w:val="18"/>
-                <w:szCs w:val="18"/>
+                <w:sz w:val="16"/>
+                <w:szCs w:val="16"/>
               </w:rPr>
             </w:pPr>
             <w:r>
               <w:rPr>
-                <w:sz w:val="18"/>
-                <w:szCs w:val="18"/>
+                <w:sz w:val="16"/>
+                <w:szCs w:val="16"/>
               </w:rPr>
               <w:t>R</w:t>
             </w:r>
             <w:r>
               <w:rPr>
-                <w:sz w:val="18"/>
-                <w:szCs w:val="18"/>
+                <w:sz w:val="16"/>
+                <w:szCs w:val="16"/>
               </w:rPr>
               <w:t>angi</w:t>
             </w:r>
             <w:r>
               <w:rPr>
-                <w:sz w:val="18"/>
-                <w:szCs w:val="18"/>
+                <w:sz w:val="16"/>
+                <w:szCs w:val="16"/>
               </w:rPr>
               <w:t>:</w:t>
             </w:r>
             <w:r>
               <w:rPr>
                 <w:spacing w:val="3"/>
-                <w:sz w:val="18"/>
-                <w:szCs w:val="18"/>
+                <w:sz w:val="16"/>
+                <w:szCs w:val="16"/>
               </w:rPr>
               <w:t xml:space="preserve"> </w:t>
             </w:r>
             <w:r>
               <w:rPr>
                 <w:color w:val="FF0000"/>
-                <w:sz w:val="18"/>
-                <w:szCs w:val="18"/>
+                <w:sz w:val="16"/>
+                <w:szCs w:val="16"/>
               </w:rPr>
               <w:t>{{pledge.pledge_vehicleColor}}</w:t>
             </w:r>
             <w:r>
               <w:rPr>
-                <w:sz w:val="18"/>
-                <w:szCs w:val="18"/>
+                <w:sz w:val="16"/>
+                <w:szCs w:val="16"/>
               </w:rPr>
               <w:t>,</w:t>
             </w:r>
             <w:r>
               <w:rPr>
                 <w:spacing w:val="2"/>
-                <w:sz w:val="18"/>
-                <w:szCs w:val="18"/>
+                <w:sz w:val="16"/>
+                <w:szCs w:val="16"/>
               </w:rPr>
               <w:t xml:space="preserve"> </w:t>
             </w:r>
@@ -1761,52 +1753,52 @@
               <w:spacing w:line="264" w:lineRule="auto"/>
               <w:ind w:left="2" w:right="121" w:hanging="2"/>
               <w:rPr>
-                <w:sz w:val="18"/>
-                <w:szCs w:val="18"/>
+                <w:sz w:val="16"/>
+                <w:szCs w:val="16"/>
               </w:rPr>
             </w:pPr>
             <w:r>
               <w:rPr>
-                <w:sz w:val="18"/>
-                <w:szCs w:val="18"/>
+                <w:sz w:val="16"/>
+                <w:szCs w:val="16"/>
               </w:rPr>
               <w:t>Ishlab</w:t>
             </w:r>
             <w:r>
               <w:rPr>
                 <w:spacing w:val="1"/>
-                <w:sz w:val="18"/>
-                <w:szCs w:val="18"/>
+                <w:sz w:val="16"/>
+                <w:szCs w:val="16"/>
               </w:rPr>
               <w:t xml:space="preserve"> </w:t>
             </w:r>
             <w:r>
               <w:rPr>
-                <w:sz w:val="18"/>
-                <w:szCs w:val="18"/>
+                <w:sz w:val="16"/>
+                <w:szCs w:val="16"/>
               </w:rPr>
               <w:t>chiqarilgan yili</w:t>
             </w:r>
             <w:r>
               <w:rPr>
-                <w:sz w:val="18"/>
-                <w:szCs w:val="18"/>
+                <w:sz w:val="16"/>
+                <w:szCs w:val="16"/>
               </w:rPr>
               <w:t>:</w:t>
             </w:r>
             <w:r>
               <w:rPr>
                 <w:spacing w:val="-2"/>
-                <w:sz w:val="18"/>
-                <w:szCs w:val="18"/>
+                <w:sz w:val="16"/>
+                <w:szCs w:val="16"/>
               </w:rPr>
               <w:t xml:space="preserve"> </w:t>
             </w:r>
             <w:r>
               <w:rPr>
                 <w:color w:val="FF0000"/>
-                <w:sz w:val="18"/>
-                <w:szCs w:val="18"/>
+                <w:sz w:val="16"/>
+                <w:szCs w:val="16"/>
               </w:rPr>
               <w:t>{{pledge.pledge_issueYear}}</w:t>
             </w:r>
@@ -1874,51 +1866,68 @@
           <w:sz w:val="18"/>
           <w:szCs w:val="18"/>
         </w:rPr>
-        <w:t>{{ pledge.pledge_vehicle_techPassportSeria }}</w:t>
-      </w:r>
-      <w:r>
-        <w:rPr>
-          <w:sz w:val="18"/>
-          <w:szCs w:val="18"/>
-        </w:rPr>
-        <w:t xml:space="preserve"> </w:t>
-      </w:r>
-      <w:r>
-        <w:rPr>
-          <w:color w:val="FF0000"/>
-          <w:sz w:val="18"/>
-          <w:szCs w:val="18"/>
-        </w:rPr>
-        <w:t>{{pledge.pledge_vehicle_techPassportNumber}}</w:t>
-      </w:r>
-      <w:r>
-        <w:rPr>
-          <w:sz w:val="18"/>
-          <w:szCs w:val="18"/>
-        </w:rPr>
-        <w:t xml:space="preserve"> </w:t>
-      </w:r>
-      <w:r>
-        <w:rPr>
-          <w:color w:val="FF0000"/>
-          <w:sz w:val="18"/>
-          <w:szCs w:val="18"/>
-        </w:rPr>
-        <w:t>{{pledge.pledge_techPassportIssueDate}}</w:t>
-      </w:r>
-      <w:r>
-        <w:rPr>
-          <w:sz w:val="18"/>
-          <w:szCs w:val="18"/>
-        </w:rPr>
-        <w:t xml:space="preserve"> y</w:t>
-      </w:r>
-      <w:r>
-        <w:rPr>
-          <w:sz w:val="18"/>
-          <w:szCs w:val="18"/>
-        </w:rPr>
-        <w:t>il.</w:t>
+        <w:t>{{pledge.</w:t>
+      </w:r>
+      <w:r>
+        <w:rPr>
+          <w:sz w:val="18"/>
+          <w:szCs w:val="18"/>
+        </w:rPr>
+        <w:t xml:space="preserve"> </w:t>
+      </w:r>
+      <w:r>
+        <w:rPr>
+          <w:color w:val="FF0000"/>
+          <w:sz w:val="18"/>
+          <w:szCs w:val="18"/>
+        </w:rPr>
+        <w:t>pledge_vehicle_TP_series}} {{ pledge.</w:t>
+      </w:r>
+      <w:r>
+        <w:rPr>
+          <w:sz w:val="18"/>
+          <w:szCs w:val="18"/>
+        </w:rPr>
+        <w:t xml:space="preserve"> </w:t>
+      </w:r>
+      <w:r>
+        <w:rPr>
+          <w:color w:val="FF0000"/>
+          <w:sz w:val="18"/>
+          <w:szCs w:val="18"/>
+        </w:rPr>
+        <w:t>pledge_vehicle_TP_number}}, {{ pledge.</w:t>
+      </w:r>
+      <w:r>
+        <w:rPr>
+          <w:sz w:val="18"/>
+          <w:szCs w:val="18"/>
+        </w:rPr>
+        <w:t xml:space="preserve"> </w:t>
+      </w:r>
+      <w:r>
+        <w:rPr>
+          <w:color w:val="FF0000"/>
+          <w:sz w:val="18"/>
+          <w:szCs w:val="18"/>
+        </w:rPr>
+        <w:t>pledge_vehicle_techPassportIssueDate}}</w:t>
+      </w:r>
+      <w:r>
+        <w:rPr>
+          <w:color w:val="FF0000"/>
+          <w:spacing w:val="4"/>
+          <w:sz w:val="18"/>
+          <w:szCs w:val="18"/>
+        </w:rPr>
+        <w:t xml:space="preserve"> </w:t>
+      </w:r>
+      <w:r>
+        <w:rPr>
+          <w:sz w:val="18"/>
+          <w:szCs w:val="18"/>
+        </w:rPr>
+        <w:t>yil.</w:t>
       </w:r>
     </w:p>
     <w:p>
@@ -2077,16 +2086,6 @@
       </w:r>
       <w:r>
         <w:rPr>
-          <w:color w:val="FF0000"/>
-          <w:spacing w:val="35"/>
-          <w:sz w:val="18"/>
-          <w:szCs w:val="18"/>
-        </w:rPr>
-        <w:t xml:space="preserve"> </w:t>
-      </w:r>
-      <w:r>
-        <w:rPr>
-          <w:color w:val="FF0000"/>
           <w:sz w:val="18"/>
           <w:szCs w:val="18"/>
         </w:rPr>
@@ -2094,7 +2093,6 @@
       </w:r>
       <w:r>
         <w:rPr>
-          <w:color w:val="FF0000"/>
           <w:sz w:val="18"/>
           <w:szCs w:val="18"/>
         </w:rPr>
@@ -2125,10 +2123,18 @@
       </w:r>
       <w:r>
         <w:rPr>
-          <w:sz w:val="18"/>
-          <w:szCs w:val="18"/>
-        </w:rPr>
-        <w:t>Mikroqarz shartnomasi bo‘yicha berilgan</w:t>
+          <w:color w:val="FF0000"/>
+          <w:sz w:val="18"/>
+          <w:szCs w:val="18"/>
+        </w:rPr>
+        <w:t xml:space="preserve">Mikroqarz </w:t>
+      </w:r>
+      <w:r>
+        <w:rPr>
+          <w:sz w:val="18"/>
+          <w:szCs w:val="18"/>
+        </w:rPr>
+        <w:t>shartnomasi bo‘yicha berilgan</w:t>
       </w:r>
       <w:r>
         <w:rPr>
@@ -2283,10 +2289,10 @@
       </w:tblPr>
       <w:tblGrid>
         <w:gridCol w:w="1575"/>
-        <w:gridCol w:w="2171"/>
-        <w:gridCol w:w="1940"/>
-        <w:gridCol w:w="2410"/>
-        <w:gridCol w:w="2056"/>
+        <w:gridCol w:w="1985"/>
+        <w:gridCol w:w="2551"/>
+        <w:gridCol w:w="2127"/>
+        <w:gridCol w:w="1914"/>
       </w:tblGrid>
       <w:tr>
         <w:trPr>
@@ -2295,18 +2301,8 @@
         <w:tc>
           <w:tcPr>
             <w:tcW w:w="1575" w:type="dxa"/>
+            <w:vAlign w:val="center"/>
           </w:tcPr>
-          <w:p>
-            <w:pPr>
-              <w:pStyle w:val="TableParagraph"/>
-              <w:spacing w:before="6"/>
-              <w:jc w:val="center"/>
-              <w:rPr>
-                <w:sz w:val="18"/>
-                <w:szCs w:val="18"/>
-              </w:rPr>
-            </w:pPr>
-          </w:p>
           <w:p>
             <w:pPr>
               <w:pStyle w:val="TableParagraph"/>
@@ -2314,15 +2310,15 @@
               <w:jc w:val="center"/>
               <w:rPr>
                 <w:b/>
-                <w:sz w:val="18"/>
-                <w:szCs w:val="18"/>
+                <w:sz w:val="16"/>
+                <w:szCs w:val="16"/>
               </w:rPr>
             </w:pPr>
             <w:r>
               <w:rPr>
                 <w:b/>
-                <w:sz w:val="18"/>
-                <w:szCs w:val="18"/>
+                <w:sz w:val="16"/>
+                <w:szCs w:val="16"/>
               </w:rPr>
               <w:t>Nomi</w:t>
             </w:r>
@@ -2330,19 +2326,9 @@
         </w:tc>
         <w:tc>
           <w:tcPr>
-            <w:tcW w:w="2171" w:type="dxa"/>
+            <w:tcW w:w="1985" w:type="dxa"/>
+            <w:vAlign w:val="center"/>
           </w:tcPr>
-          <w:p>
-            <w:pPr>
-              <w:pStyle w:val="TableParagraph"/>
-              <w:spacing w:before="8"/>
-              <w:jc w:val="center"/>
-              <w:rPr>
-                <w:sz w:val="18"/>
-                <w:szCs w:val="18"/>
-              </w:rPr>
-            </w:pPr>
-          </w:p>
           <w:p>
             <w:pPr>
               <w:pStyle w:val="TableParagraph"/>
@@ -2350,15 +2336,15 @@
               <w:jc w:val="center"/>
               <w:rPr>
                 <w:b/>
-                <w:sz w:val="18"/>
-                <w:szCs w:val="18"/>
+                <w:sz w:val="16"/>
+                <w:szCs w:val="16"/>
               </w:rPr>
             </w:pPr>
             <w:r>
               <w:rPr>
                 <w:b/>
-                <w:sz w:val="18"/>
-                <w:szCs w:val="18"/>
+                <w:sz w:val="16"/>
+                <w:szCs w:val="16"/>
               </w:rPr>
               <w:t>Kuzov</w:t>
             </w:r>
@@ -2366,16 +2352,16 @@
               <w:rPr>
                 <w:b/>
                 <w:spacing w:val="-1"/>
-                <w:sz w:val="18"/>
-                <w:szCs w:val="18"/>
+                <w:sz w:val="16"/>
+                <w:szCs w:val="16"/>
               </w:rPr>
               <w:t xml:space="preserve"> </w:t>
             </w:r>
             <w:r>
               <w:rPr>
                 <w:b/>
-                <w:sz w:val="18"/>
-                <w:szCs w:val="18"/>
+                <w:sz w:val="16"/>
+                <w:szCs w:val="16"/>
               </w:rPr>
               <w:t>turi  va kuzov raqami*</w:t>
             </w:r>
@@ -2383,7 +2369,8 @@
         </w:tc>
         <w:tc>
           <w:tcPr>
-            <w:tcW w:w="1940" w:type="dxa"/>
+            <w:tcW w:w="2551" w:type="dxa"/>
+            <w:vAlign w:val="center"/>
           </w:tcPr>
           <w:p>
             <w:pPr>
@@ -2392,15 +2379,15 @@
               <w:jc w:val="center"/>
               <w:rPr>
                 <w:b/>
-                <w:sz w:val="18"/>
-                <w:szCs w:val="18"/>
+                <w:sz w:val="16"/>
+                <w:szCs w:val="16"/>
               </w:rPr>
             </w:pPr>
             <w:r>
               <w:rPr>
                 <w:b/>
-                <w:sz w:val="18"/>
-                <w:szCs w:val="18"/>
+                <w:sz w:val="16"/>
+                <w:szCs w:val="16"/>
               </w:rPr>
               <w:t>Dvigatel</w:t>
             </w:r>
@@ -2408,16 +2395,16 @@
               <w:rPr>
                 <w:b/>
                 <w:spacing w:val="-1"/>
-                <w:sz w:val="18"/>
-                <w:szCs w:val="18"/>
+                <w:sz w:val="16"/>
+                <w:szCs w:val="16"/>
               </w:rPr>
               <w:t xml:space="preserve"> </w:t>
             </w:r>
             <w:r>
               <w:rPr>
                 <w:b/>
-                <w:sz w:val="18"/>
-                <w:szCs w:val="18"/>
+                <w:sz w:val="16"/>
+                <w:szCs w:val="16"/>
               </w:rPr>
               <w:t>va</w:t>
             </w:r>
@@ -2425,16 +2412,16 @@
               <w:rPr>
                 <w:b/>
                 <w:spacing w:val="1"/>
-                <w:sz w:val="18"/>
-                <w:szCs w:val="18"/>
+                <w:sz w:val="16"/>
+                <w:szCs w:val="16"/>
               </w:rPr>
               <w:t xml:space="preserve"> </w:t>
             </w:r>
             <w:r>
               <w:rPr>
                 <w:b/>
-                <w:sz w:val="18"/>
-                <w:szCs w:val="18"/>
+                <w:sz w:val="16"/>
+                <w:szCs w:val="16"/>
               </w:rPr>
               <w:t>shassi</w:t>
             </w:r>
@@ -2442,16 +2429,16 @@
               <w:rPr>
                 <w:b/>
                 <w:spacing w:val="-32"/>
-                <w:sz w:val="18"/>
-                <w:szCs w:val="18"/>
+                <w:sz w:val="16"/>
+                <w:szCs w:val="16"/>
               </w:rPr>
               <w:t xml:space="preserve"> </w:t>
             </w:r>
             <w:r>
               <w:rPr>
                 <w:b/>
-                <w:sz w:val="18"/>
-                <w:szCs w:val="18"/>
+                <w:sz w:val="16"/>
+                <w:szCs w:val="16"/>
               </w:rPr>
               <w:t>raqami*</w:t>
             </w:r>
@@ -2459,7 +2446,8 @@
         </w:tc>
         <w:tc>
           <w:tcPr>
-            <w:tcW w:w="2410" w:type="dxa"/>
+            <w:tcW w:w="2127" w:type="dxa"/>
+            <w:vAlign w:val="center"/>
           </w:tcPr>
           <w:p>
             <w:pPr>
@@ -2468,15 +2456,15 @@
               <w:jc w:val="center"/>
               <w:rPr>
                 <w:b/>
-                <w:sz w:val="18"/>
-                <w:szCs w:val="18"/>
+                <w:sz w:val="16"/>
+                <w:szCs w:val="16"/>
               </w:rPr>
             </w:pPr>
             <w:r>
               <w:rPr>
                 <w:b/>
-                <w:sz w:val="18"/>
-                <w:szCs w:val="18"/>
+                <w:sz w:val="16"/>
+                <w:szCs w:val="16"/>
               </w:rPr>
               <w:t>Ishlab chiqarilgan yili va</w:t>
             </w:r>
@@ -2484,16 +2472,16 @@
               <w:rPr>
                 <w:b/>
                 <w:spacing w:val="-32"/>
-                <w:sz w:val="18"/>
-                <w:szCs w:val="18"/>
+                <w:sz w:val="16"/>
+                <w:szCs w:val="16"/>
               </w:rPr>
               <w:t xml:space="preserve"> </w:t>
             </w:r>
             <w:r>
               <w:rPr>
                 <w:b/>
-                <w:sz w:val="18"/>
-                <w:szCs w:val="18"/>
+                <w:sz w:val="16"/>
+                <w:szCs w:val="16"/>
               </w:rPr>
               <w:t>rangi*</w:t>
             </w:r>
@@ -2501,7 +2489,8 @@
         </w:tc>
         <w:tc>
           <w:tcPr>
-            <w:tcW w:w="2056" w:type="dxa"/>
+            <w:tcW w:w="1914" w:type="dxa"/>
+            <w:vAlign w:val="center"/>
           </w:tcPr>
           <w:p>
             <w:pPr>
@@ -2510,15 +2499,15 @@
               <w:jc w:val="center"/>
               <w:rPr>
                 <w:b/>
-                <w:sz w:val="18"/>
-                <w:szCs w:val="18"/>
+                <w:sz w:val="16"/>
+                <w:szCs w:val="16"/>
               </w:rPr>
             </w:pPr>
             <w:r>
               <w:rPr>
                 <w:b/>
-                <w:sz w:val="18"/>
-                <w:szCs w:val="18"/>
+                <w:sz w:val="16"/>
+                <w:szCs w:val="16"/>
               </w:rPr>
               <w:t>Kelishilgan garov</w:t>
             </w:r>
@@ -2526,16 +2515,16 @@
               <w:rPr>
                 <w:b/>
                 <w:spacing w:val="-32"/>
-                <w:sz w:val="18"/>
-                <w:szCs w:val="18"/>
+                <w:sz w:val="16"/>
+                <w:szCs w:val="16"/>
               </w:rPr>
               <w:t xml:space="preserve"> </w:t>
             </w:r>
             <w:r>
               <w:rPr>
                 <w:b/>
-                <w:sz w:val="18"/>
-                <w:szCs w:val="18"/>
+                <w:sz w:val="16"/>
+                <w:szCs w:val="16"/>
               </w:rPr>
               <w:t>qiymati, soʻm</w:t>
             </w:r>
@@ -2549,32 +2538,23 @@
         <w:tc>
           <w:tcPr>
             <w:tcW w:w="1575" w:type="dxa"/>
+            <w:vAlign w:val="center"/>
           </w:tcPr>
-          <w:p>
-            <w:pPr>
-              <w:pStyle w:val="TableParagraph"/>
-              <w:spacing w:before="11"/>
-              <w:rPr>
-                <w:sz w:val="18"/>
-                <w:szCs w:val="18"/>
-              </w:rPr>
-            </w:pPr>
-          </w:p>
           <w:p>
             <w:pPr>
               <w:pStyle w:val="TableParagraph"/>
               <w:ind w:left="490" w:right="474"/>
               <w:jc w:val="center"/>
               <w:rPr>
-                <w:sz w:val="18"/>
-                <w:szCs w:val="18"/>
+                <w:sz w:val="16"/>
+                <w:szCs w:val="16"/>
               </w:rPr>
             </w:pPr>
             <w:r>
               <w:rPr>
                 <w:color w:val="FF0000"/>
-                <w:sz w:val="18"/>
-                <w:szCs w:val="18"/>
+                <w:sz w:val="16"/>
+                <w:szCs w:val="16"/>
               </w:rPr>
               <w:t>{{pledge.pledge_modelName}}</w:t>
             </w:r>
@@ -2582,137 +2562,128 @@
         </w:tc>
         <w:tc>
           <w:tcPr>
-            <w:tcW w:w="2171" w:type="dxa"/>
+            <w:tcW w:w="1985" w:type="dxa"/>
+            <w:vAlign w:val="center"/>
           </w:tcPr>
           <w:p>
             <w:pPr>
               <w:pStyle w:val="TableParagraph"/>
-              <w:spacing w:before="5"/>
-              <w:rPr>
-                <w:sz w:val="18"/>
-                <w:szCs w:val="18"/>
+              <w:spacing w:line="264" w:lineRule="auto"/>
+              <w:ind w:left="137" w:right="376" w:hanging="5"/>
+              <w:rPr>
+                <w:spacing w:val="6"/>
+                <w:sz w:val="16"/>
+                <w:szCs w:val="16"/>
               </w:rPr>
             </w:pPr>
+            <w:r>
+              <w:rPr>
+                <w:sz w:val="16"/>
+                <w:szCs w:val="16"/>
+              </w:rPr>
+              <w:t>Kuzov</w:t>
+            </w:r>
+            <w:r>
+              <w:rPr>
+                <w:spacing w:val="1"/>
+                <w:sz w:val="16"/>
+                <w:szCs w:val="16"/>
+              </w:rPr>
+              <w:t xml:space="preserve"> </w:t>
+            </w:r>
+            <w:r>
+              <w:rPr>
+                <w:sz w:val="16"/>
+                <w:szCs w:val="16"/>
+              </w:rPr>
+              <w:t>turi:</w:t>
+            </w:r>
+            <w:r>
+              <w:rPr>
+                <w:spacing w:val="4"/>
+                <w:sz w:val="16"/>
+                <w:szCs w:val="16"/>
+              </w:rPr>
+              <w:t xml:space="preserve"> </w:t>
+            </w:r>
+            <w:r>
+              <w:rPr>
+                <w:color w:val="FF0000"/>
+                <w:sz w:val="16"/>
+                <w:szCs w:val="16"/>
+              </w:rPr>
+              <w:t>{{pledge.</w:t>
+            </w:r>
+            <w:r>
+              <w:rPr>
+                <w:color w:val="FF0000"/>
+                <w:w w:val="105"/>
+                <w:sz w:val="16"/>
+                <w:szCs w:val="16"/>
+              </w:rPr>
+              <w:t>pledge_vehicleTypeStr}}</w:t>
+            </w:r>
+            <w:r>
+              <w:rPr>
+                <w:sz w:val="16"/>
+                <w:szCs w:val="16"/>
+              </w:rPr>
+              <w:t>,</w:t>
+            </w:r>
+            <w:r>
+              <w:rPr>
+                <w:spacing w:val="6"/>
+                <w:sz w:val="16"/>
+                <w:szCs w:val="16"/>
+              </w:rPr>
+              <w:t xml:space="preserve"> </w:t>
+            </w:r>
           </w:p>
           <w:p>
             <w:pPr>
               <w:pStyle w:val="TableParagraph"/>
               <w:spacing w:line="264" w:lineRule="auto"/>
-              <w:ind w:right="376"/>
-              <w:rPr>
-                <w:spacing w:val="6"/>
-                <w:sz w:val="18"/>
-                <w:szCs w:val="18"/>
+              <w:ind w:left="137" w:right="376" w:hanging="5"/>
+              <w:rPr>
+                <w:sz w:val="16"/>
+                <w:szCs w:val="16"/>
               </w:rPr>
             </w:pPr>
             <w:r>
               <w:rPr>
-                <w:sz w:val="18"/>
-                <w:szCs w:val="18"/>
+                <w:sz w:val="16"/>
+                <w:szCs w:val="16"/>
               </w:rPr>
               <w:t>Kuzov</w:t>
             </w:r>
             <w:r>
               <w:rPr>
-                <w:spacing w:val="1"/>
-                <w:sz w:val="18"/>
-                <w:szCs w:val="18"/>
+                <w:spacing w:val="2"/>
+                <w:sz w:val="16"/>
+                <w:szCs w:val="16"/>
               </w:rPr>
               <w:t xml:space="preserve"> </w:t>
             </w:r>
             <w:r>
               <w:rPr>
-                <w:sz w:val="18"/>
-                <w:szCs w:val="18"/>
-              </w:rPr>
-              <w:t>turi:</w:t>
-            </w:r>
-            <w:r>
-              <w:rPr>
-                <w:spacing w:val="4"/>
-                <w:sz w:val="18"/>
-                <w:szCs w:val="18"/>
+                <w:sz w:val="16"/>
+                <w:szCs w:val="16"/>
+              </w:rPr>
+              <w:t>raqami:</w:t>
+            </w:r>
+            <w:r>
+              <w:rPr>
+                <w:spacing w:val="-32"/>
+                <w:sz w:val="16"/>
+                <w:szCs w:val="16"/>
               </w:rPr>
               <w:t xml:space="preserve"> </w:t>
             </w:r>
             <w:r>
               <w:rPr>
                 <w:color w:val="FF0000"/>
-                <w:sz w:val="18"/>
-                <w:szCs w:val="18"/>
-              </w:rPr>
-              <w:t>{{pledge.</w:t>
-            </w:r>
-            <w:r>
-              <w:rPr>
-                <w:color w:val="FF0000"/>
-                <w:w w:val="105"/>
-                <w:sz w:val="18"/>
-                <w:szCs w:val="18"/>
-              </w:rPr>
-              <w:t>pledge_vehicleTypeStr}}</w:t>
-            </w:r>
-            <w:r>
-              <w:rPr>
-                <w:sz w:val="18"/>
-                <w:szCs w:val="18"/>
-              </w:rPr>
-              <w:t>,</w:t>
-            </w:r>
-            <w:r>
-              <w:rPr>
-                <w:spacing w:val="6"/>
-                <w:sz w:val="18"/>
-                <w:szCs w:val="18"/>
-              </w:rPr>
-              <w:t xml:space="preserve"> </w:t>
-            </w:r>
-          </w:p>
-          <w:p>
-            <w:pPr>
-              <w:pStyle w:val="TableParagraph"/>
-              <w:spacing w:line="264" w:lineRule="auto"/>
-              <w:ind w:right="376"/>
-              <w:rPr>
-                <w:sz w:val="18"/>
-                <w:szCs w:val="18"/>
-              </w:rPr>
-            </w:pPr>
-            <w:r>
-              <w:rPr>
-                <w:sz w:val="18"/>
-                <w:szCs w:val="18"/>
-              </w:rPr>
-              <w:t>Kuzov</w:t>
-            </w:r>
-            <w:r>
-              <w:rPr>
-                <w:spacing w:val="2"/>
-                <w:sz w:val="18"/>
-                <w:szCs w:val="18"/>
-              </w:rPr>
-              <w:t xml:space="preserve"> </w:t>
-            </w:r>
-            <w:r>
-              <w:rPr>
-                <w:sz w:val="18"/>
-                <w:szCs w:val="18"/>
-              </w:rPr>
-              <w:t>raqami:</w:t>
-            </w:r>
-            <w:r>
-              <w:rPr>
-                <w:spacing w:val="-32"/>
-                <w:sz w:val="18"/>
-                <w:szCs w:val="18"/>
-              </w:rPr>
-              <w:t xml:space="preserve"> </w:t>
-            </w:r>
-            <w:r>
-              <w:rPr>
-                <w:color w:val="FF0000"/>
-                <w:sz w:val="18"/>
-                <w:szCs w:val="18"/>
+                <w:sz w:val="16"/>
+                <w:szCs w:val="16"/>
               </w:rPr>
               <w:t>{{pledge.pledge_bodyNumber}}</w:t>
             </w:r>
@@ -2720,7 +2691,8 @@
         </w:tc>
         <w:tc>
           <w:tcPr>
-            <w:tcW w:w="1940" w:type="dxa"/>
+            <w:tcW w:w="2551" w:type="dxa"/>
+            <w:vAlign w:val="center"/>
           </w:tcPr>
           <w:p>
             <w:pPr>
@@ -2729,47 +2701,39 @@
               <w:ind w:left="48" w:right="216" w:firstLine="4"/>
               <w:rPr>
                 <w:spacing w:val="1"/>
-                <w:sz w:val="18"/>
-                <w:szCs w:val="18"/>
+                <w:sz w:val="16"/>
+                <w:szCs w:val="16"/>
               </w:rPr>
             </w:pPr>
             <w:r>
               <w:rPr>
-                <w:sz w:val="18"/>
-                <w:szCs w:val="18"/>
+                <w:sz w:val="16"/>
+                <w:szCs w:val="16"/>
               </w:rPr>
               <w:t>Dvigatel raqami</w:t>
             </w:r>
             <w:r>
               <w:rPr>
                 <w:spacing w:val="1"/>
-                <w:sz w:val="18"/>
-                <w:szCs w:val="18"/>
+                <w:sz w:val="16"/>
+                <w:szCs w:val="16"/>
               </w:rPr>
               <w:t xml:space="preserve">: </w:t>
             </w:r>
             <w:r>
               <w:rPr>
                 <w:color w:val="FF0000"/>
-                <w:sz w:val="18"/>
-                <w:szCs w:val="18"/>
+                <w:sz w:val="16"/>
+                <w:szCs w:val="16"/>
               </w:rPr>
               <w:t>{{pledge.pledge_engineNumber}}</w:t>
             </w:r>
             <w:r>
               <w:rPr>
-                <w:sz w:val="18"/>
-                <w:szCs w:val="18"/>
+                <w:sz w:val="16"/>
+                <w:szCs w:val="16"/>
               </w:rPr>
               <w:t>,</w:t>
-            </w:r>
-            <w:r>
-              <w:rPr>
-                <w:spacing w:val="1"/>
-                <w:sz w:val="18"/>
-                <w:szCs w:val="18"/>
-              </w:rPr>
-              <w:t xml:space="preserve"> </w:t>
             </w:r>
           </w:p>
           <w:p>
@@ -2778,37 +2742,37 @@
               <w:spacing w:before="1" w:line="264" w:lineRule="auto"/>
               <w:ind w:left="48" w:right="216" w:firstLine="4"/>
               <w:rPr>
-                <w:sz w:val="18"/>
-                <w:szCs w:val="18"/>
+                <w:sz w:val="16"/>
+                <w:szCs w:val="16"/>
               </w:rPr>
             </w:pPr>
             <w:r>
               <w:rPr>
-                <w:sz w:val="18"/>
-                <w:szCs w:val="18"/>
+                <w:sz w:val="16"/>
+                <w:szCs w:val="16"/>
               </w:rPr>
               <w:t>Shassi</w:t>
             </w:r>
             <w:r>
               <w:rPr>
                 <w:spacing w:val="1"/>
-                <w:sz w:val="18"/>
-                <w:szCs w:val="18"/>
+                <w:sz w:val="16"/>
+                <w:szCs w:val="16"/>
               </w:rPr>
               <w:t xml:space="preserve"> </w:t>
             </w:r>
             <w:r>
               <w:rPr>
-                <w:sz w:val="18"/>
-                <w:szCs w:val="18"/>
+                <w:sz w:val="16"/>
+                <w:szCs w:val="16"/>
               </w:rPr>
               <w:t xml:space="preserve">raqami: </w:t>
             </w:r>
             <w:r>
               <w:rPr>
                 <w:color w:val="FF0000"/>
-                <w:sz w:val="18"/>
-                <w:szCs w:val="18"/>
+                <w:sz w:val="16"/>
+                <w:szCs w:val="16"/>
               </w:rPr>
               <w:t>{{pledge.pledge_shassi}}</w:t>
             </w:r>
@@ -2816,113 +2780,104 @@
         </w:tc>
         <w:tc>
           <w:tcPr>
-            <w:tcW w:w="2410" w:type="dxa"/>
+            <w:tcW w:w="2127" w:type="dxa"/>
+            <w:vAlign w:val="center"/>
           </w:tcPr>
           <w:p>
             <w:pPr>
               <w:pStyle w:val="TableParagraph"/>
-              <w:spacing w:before="3"/>
-              <w:rPr>
-                <w:sz w:val="18"/>
-                <w:szCs w:val="18"/>
+              <w:spacing w:line="264" w:lineRule="auto"/>
+              <w:ind w:left="138" w:right="121" w:hanging="2"/>
+              <w:rPr>
+                <w:spacing w:val="2"/>
+                <w:sz w:val="16"/>
+                <w:szCs w:val="16"/>
               </w:rPr>
             </w:pPr>
+            <w:r>
+              <w:rPr>
+                <w:sz w:val="16"/>
+                <w:szCs w:val="16"/>
+              </w:rPr>
+              <w:t>Rangi:</w:t>
+            </w:r>
+            <w:r>
+              <w:rPr>
+                <w:spacing w:val="3"/>
+                <w:sz w:val="16"/>
+                <w:szCs w:val="16"/>
+              </w:rPr>
+              <w:t xml:space="preserve"> </w:t>
+            </w:r>
+            <w:r>
+              <w:rPr>
+                <w:color w:val="FF0000"/>
+                <w:sz w:val="16"/>
+                <w:szCs w:val="16"/>
+              </w:rPr>
+              <w:t>{{pledge.pledge_vehicleColor}}</w:t>
+            </w:r>
+            <w:r>
+              <w:rPr>
+                <w:sz w:val="16"/>
+                <w:szCs w:val="16"/>
+              </w:rPr>
+              <w:t>,</w:t>
+            </w:r>
+            <w:r>
+              <w:rPr>
+                <w:spacing w:val="2"/>
+                <w:sz w:val="16"/>
+                <w:szCs w:val="16"/>
+              </w:rPr>
+              <w:t xml:space="preserve"> </w:t>
+            </w:r>
           </w:p>
           <w:p>
             <w:pPr>
               <w:pStyle w:val="TableParagraph"/>
               <w:spacing w:line="264" w:lineRule="auto"/>
-              <w:ind w:left="2" w:right="121" w:hanging="2"/>
-              <w:rPr>
-                <w:spacing w:val="2"/>
-                <w:sz w:val="18"/>
-                <w:szCs w:val="18"/>
+              <w:ind w:left="138" w:right="121" w:hanging="2"/>
+              <w:rPr>
+                <w:sz w:val="16"/>
+                <w:szCs w:val="16"/>
               </w:rPr>
             </w:pPr>
             <w:r>
               <w:rPr>
-                <w:sz w:val="18"/>
-                <w:szCs w:val="18"/>
-              </w:rPr>
-              <w:t>Rangi:</w:t>
-            </w:r>
-            <w:r>
-              <w:rPr>
-                <w:spacing w:val="3"/>
-                <w:sz w:val="18"/>
-                <w:szCs w:val="18"/>
+                <w:sz w:val="16"/>
+                <w:szCs w:val="16"/>
+              </w:rPr>
+              <w:t>Ishlab</w:t>
+            </w:r>
+            <w:r>
+              <w:rPr>
+                <w:spacing w:val="1"/>
+                <w:sz w:val="16"/>
+                <w:szCs w:val="16"/>
               </w:rPr>
               <w:t xml:space="preserve"> </w:t>
             </w:r>
             <w:r>
               <w:rPr>
+                <w:sz w:val="16"/>
+                <w:szCs w:val="16"/>
+              </w:rPr>
+              <w:t>chiqarilgan yili:</w:t>
+            </w:r>
+            <w:r>
+              <w:rPr>
+                <w:spacing w:val="-2"/>
+                <w:sz w:val="16"/>
+                <w:szCs w:val="16"/>
+              </w:rPr>
+              <w:t xml:space="preserve"> </w:t>
+            </w:r>
+            <w:r>
+              <w:rPr>
                 <w:color w:val="FF0000"/>
-                <w:sz w:val="18"/>
-                <w:szCs w:val="18"/>
-              </w:rPr>
-              <w:t>{{pledge.pledge_vehicleColor}}</w:t>
-            </w:r>
-            <w:r>
-              <w:rPr>
-                <w:sz w:val="18"/>
-                <w:szCs w:val="18"/>
-              </w:rPr>
-              <w:t>,</w:t>
-            </w:r>
-            <w:r>
-              <w:rPr>
-                <w:spacing w:val="2"/>
-                <w:sz w:val="18"/>
-                <w:szCs w:val="18"/>
-              </w:rPr>
-              <w:t xml:space="preserve"> </w:t>
-            </w:r>
-          </w:p>
-          <w:p>
-            <w:pPr>
-              <w:pStyle w:val="TableParagraph"/>
-              <w:spacing w:line="264" w:lineRule="auto"/>
-              <w:ind w:left="2" w:right="121" w:hanging="2"/>
-              <w:rPr>
-                <w:sz w:val="18"/>
-                <w:szCs w:val="18"/>
-              </w:rPr>
-            </w:pPr>
-            <w:r>
-              <w:rPr>
-                <w:sz w:val="18"/>
-                <w:szCs w:val="18"/>
-              </w:rPr>
-              <w:t>Ishlab</w:t>
-            </w:r>
-            <w:r>
-              <w:rPr>
-                <w:spacing w:val="1"/>
-                <w:sz w:val="18"/>
-                <w:szCs w:val="18"/>
-              </w:rPr>
-              <w:t xml:space="preserve"> </w:t>
-            </w:r>
-            <w:r>
-              <w:rPr>
-                <w:sz w:val="18"/>
-                <w:szCs w:val="18"/>
-              </w:rPr>
-              <w:t>chiqarilgan yili:</w:t>
-            </w:r>
-            <w:r>
-              <w:rPr>
-                <w:spacing w:val="-2"/>
-                <w:sz w:val="18"/>
-                <w:szCs w:val="18"/>
-              </w:rPr>
-              <w:t xml:space="preserve"> </w:t>
-            </w:r>
-            <w:r>
-              <w:rPr>
-                <w:color w:val="FF0000"/>
-                <w:sz w:val="18"/>
-                <w:szCs w:val="18"/>
+                <w:sz w:val="16"/>
+                <w:szCs w:val="16"/>
               </w:rPr>
               <w:t>{{pledge.pledge_issueYear}}</w:t>
             </w:r>
@@ -2930,54 +2885,55 @@
         </w:tc>
         <w:tc>
           <w:tcPr>
-            <w:tcW w:w="2056" w:type="dxa"/>
+            <w:tcW w:w="1914" w:type="dxa"/>
+            <w:vAlign w:val="center"/>
           </w:tcPr>
           <w:p>
             <w:pPr>
               <w:pStyle w:val="TableParagraph"/>
               <w:spacing w:line="264" w:lineRule="auto"/>
-              <w:ind w:left="2" w:right="121" w:hanging="2"/>
+              <w:ind w:left="132" w:right="121" w:hanging="2"/>
               <w:rPr>
                 <w:spacing w:val="2"/>
-                <w:sz w:val="18"/>
-                <w:szCs w:val="18"/>
+                <w:sz w:val="16"/>
+                <w:szCs w:val="16"/>
               </w:rPr>
             </w:pPr>
             <w:r>
               <w:rPr>
-                <w:sz w:val="18"/>
-                <w:szCs w:val="18"/>
+                <w:sz w:val="16"/>
+                <w:szCs w:val="16"/>
               </w:rPr>
               <w:t>Rangi:</w:t>
             </w:r>
             <w:r>
               <w:rPr>
                 <w:spacing w:val="3"/>
-                <w:sz w:val="18"/>
-                <w:szCs w:val="18"/>
+                <w:sz w:val="16"/>
+                <w:szCs w:val="16"/>
               </w:rPr>
               <w:t xml:space="preserve"> </w:t>
             </w:r>
             <w:r>
               <w:rPr>
                 <w:color w:val="FF0000"/>
-                <w:sz w:val="18"/>
-                <w:szCs w:val="18"/>
+                <w:sz w:val="16"/>
+                <w:szCs w:val="16"/>
               </w:rPr>
               <w:t>{{pledge.pledge_vehicleColor}}</w:t>
             </w:r>
             <w:r>
               <w:rPr>
-                <w:sz w:val="18"/>
-                <w:szCs w:val="18"/>
+                <w:sz w:val="16"/>
+                <w:szCs w:val="16"/>
               </w:rPr>
               <w:t>,</w:t>
             </w:r>
             <w:r>
               <w:rPr>
                 <w:spacing w:val="2"/>
-                <w:sz w:val="18"/>
-                <w:szCs w:val="18"/>
+                <w:sz w:val="16"/>
+                <w:szCs w:val="16"/>
               </w:rPr>
               <w:t xml:space="preserve"> </w:t>
             </w:r>
@@ -2986,46 +2942,47 @@
             <w:pPr>
               <w:pStyle w:val="TableParagraph"/>
               <w:spacing w:before="3"/>
-              <w:rPr>
-                <w:sz w:val="18"/>
-                <w:szCs w:val="18"/>
+              <w:ind w:left="132" w:hanging="2"/>
+              <w:rPr>
+                <w:sz w:val="16"/>
+                <w:szCs w:val="16"/>
               </w:rPr>
             </w:pPr>
             <w:r>
               <w:rPr>
-                <w:sz w:val="18"/>
-                <w:szCs w:val="18"/>
+                <w:sz w:val="16"/>
+                <w:szCs w:val="16"/>
               </w:rPr>
               <w:t>Ishlab</w:t>
             </w:r>
             <w:r>
               <w:rPr>
                 <w:spacing w:val="1"/>
-                <w:sz w:val="18"/>
-                <w:szCs w:val="18"/>
+                <w:sz w:val="16"/>
+                <w:szCs w:val="16"/>
               </w:rPr>
               <w:t xml:space="preserve"> </w:t>
             </w:r>
             <w:r>
               <w:rPr>
-                <w:sz w:val="18"/>
-                <w:szCs w:val="18"/>
+                <w:sz w:val="16"/>
+                <w:szCs w:val="16"/>
               </w:rPr>
               <w:t>chiqarilgan yili:</w:t>
             </w:r>
             <w:r>
               <w:rPr>
                 <w:spacing w:val="-2"/>
-                <w:sz w:val="18"/>
-                <w:szCs w:val="18"/>
+                <w:sz w:val="16"/>
+                <w:szCs w:val="16"/>
               </w:rPr>
               <w:t xml:space="preserve"> </w:t>
             </w:r>
             <w:r>
               <w:rPr>
                 <w:color w:val="FF0000"/>
-                <w:sz w:val="18"/>
-                <w:szCs w:val="18"/>
+                <w:sz w:val="16"/>
+                <w:szCs w:val="16"/>
               </w:rPr>
               <w:t>{{pledge.pledge_issueYear}}</w:t>
             </w:r>
@@ -3439,92 +3396,87 @@
           <w:sz w:val="18"/>
           <w:szCs w:val="18"/>
         </w:rPr>
-        <w:t>45</w:t>
-      </w:r>
-      <w:r>
-        <w:rPr>
-          <w:color w:val="FF0000"/>
-          <w:spacing w:val="4"/>
-          <w:sz w:val="18"/>
-          <w:szCs w:val="18"/>
-        </w:rPr>
-        <w:t xml:space="preserve"> </w:t>
-      </w:r>
-      <w:r>
-        <w:rPr>
-          <w:color w:val="FF0000"/>
-          <w:sz w:val="18"/>
-          <w:szCs w:val="18"/>
-        </w:rPr>
-        <w:t>000</w:t>
-      </w:r>
-      <w:r>
-        <w:rPr>
-          <w:color w:val="FF0000"/>
-          <w:spacing w:val="5"/>
-          <w:sz w:val="18"/>
-          <w:szCs w:val="18"/>
-        </w:rPr>
-        <w:t xml:space="preserve"> </w:t>
-      </w:r>
-      <w:r>
-        <w:rPr>
-          <w:color w:val="FF0000"/>
-          <w:sz w:val="18"/>
-          <w:szCs w:val="18"/>
-        </w:rPr>
-        <w:t>000,00</w:t>
-      </w:r>
-      <w:r>
-        <w:rPr>
-          <w:color w:val="FF0000"/>
-          <w:spacing w:val="4"/>
-          <w:sz w:val="18"/>
-          <w:szCs w:val="18"/>
-        </w:rPr>
-        <w:t xml:space="preserve"> </w:t>
-      </w:r>
-      <w:r>
-        <w:rPr>
-          <w:color w:val="FF0000"/>
-          <w:sz w:val="18"/>
-          <w:szCs w:val="18"/>
-        </w:rPr>
-        <w:t>(qiriq</w:t>
-      </w:r>
-      <w:r>
-        <w:rPr>
-          <w:color w:val="FF0000"/>
-          <w:spacing w:val="4"/>
-          <w:sz w:val="18"/>
-          <w:szCs w:val="18"/>
-        </w:rPr>
-        <w:t xml:space="preserve"> </w:t>
-      </w:r>
-      <w:r>
-        <w:rPr>
-          <w:color w:val="FF0000"/>
-          <w:sz w:val="18"/>
-          <w:szCs w:val="18"/>
-        </w:rPr>
-        <w:t>besh</w:t>
-      </w:r>
-      <w:r>
-        <w:rPr>
-          <w:color w:val="FF0000"/>
-          <w:spacing w:val="3"/>
-          <w:sz w:val="18"/>
-          <w:szCs w:val="18"/>
-        </w:rPr>
-        <w:t xml:space="preserve"> </w:t>
-      </w:r>
-      <w:r>
-        <w:rPr>
-          <w:color w:val="FF0000"/>
-          <w:sz w:val="18"/>
-          <w:szCs w:val="18"/>
-        </w:rPr>
-        <w:t>million)</w:t>
+        <w:t>{{</w:t>
+      </w:r>
+      <w:r>
+        <w:rPr>
+          <w:color w:val="FF0000"/>
+          <w:sz w:val="18"/>
+          <w:szCs w:val="18"/>
+        </w:rPr>
+        <w:t xml:space="preserve"> </w:t>
+      </w:r>
+      <w:r>
+        <w:rPr>
+          <w:color w:val="FF0000"/>
+          <w:sz w:val="18"/>
+          <w:szCs w:val="18"/>
+        </w:rPr>
+        <w:t>pledge</w:t>
+      </w:r>
+      <w:r>
+        <w:rPr>
+          <w:color w:val="FF0000"/>
+          <w:sz w:val="18"/>
+          <w:szCs w:val="18"/>
+        </w:rPr>
+        <w:t>.</w:t>
+      </w:r>
+      <w:r>
+        <w:rPr>
+          <w:color w:val="FF0000"/>
+          <w:sz w:val="18"/>
+          <w:szCs w:val="18"/>
+        </w:rPr>
+        <w:t>pledge_loan_total</w:t>
+      </w:r>
+      <w:r>
+        <w:rPr>
+          <w:color w:val="FF0000"/>
+          <w:sz w:val="18"/>
+          <w:szCs w:val="18"/>
+        </w:rPr>
+        <w:t xml:space="preserve">}} </w:t>
+      </w:r>
+      <w:r>
+        <w:rPr>
+          <w:color w:val="FF0000"/>
+          <w:sz w:val="18"/>
+          <w:szCs w:val="18"/>
+        </w:rPr>
+        <w:t>(</w:t>
+      </w:r>
+      <w:r>
+        <w:rPr>
+          <w:color w:val="FF0000"/>
+          <w:sz w:val="18"/>
+          <w:szCs w:val="18"/>
+        </w:rPr>
+        <w:t>{{</w:t>
+      </w:r>
+      <w:r>
+        <w:rPr>
+          <w:color w:val="FF0000"/>
+          <w:sz w:val="18"/>
+          <w:szCs w:val="18"/>
+        </w:rPr>
+        <w:t>pledge_loan_total_word_uz</w:t>
+      </w:r>
+      <w:r>
+        <w:rPr>
+          <w:color w:val="FF0000"/>
+          <w:sz w:val="18"/>
+          <w:szCs w:val="18"/>
+        </w:rPr>
+        <w:t>}}</w:t>
+      </w:r>
+      <w:r>
+        <w:rPr>
+          <w:color w:val="FF0000"/>
+          <w:sz w:val="18"/>
+          <w:szCs w:val="18"/>
+        </w:rPr>
+        <w:t>)</w:t>
       </w:r>
       <w:r>
         <w:rPr>
@@ -3821,7 +3773,6 @@
       <w:lvlJc w:val="left"/>
       <w:pPr>
         <w:ind w:left="263" w:hanging="121"/>
-        <w:jc w:val="left"/>
       </w:pPr>
       <w:rPr>
         <w:rFonts w:ascii="Times New Roman" w:eastAsia="Times New Roman" w:hAnsi="Times New Roman" w:cs="Times New Roman" w:hint="default"/>

--- a/media/docx_org_templates/mikroqarz/mikroqarz_dalolatnoma-2-tomonlama.docx
+++ b/media/docx_org_templates/mikroqarz/mikroqarz_dalolatnoma-2-tomonlama.docx
@@ -255,7 +255,7 @@
           <w:sz w:val="18"/>
           <w:szCs w:val="18"/>
         </w:rPr>
-        <w:t>{{organization.organization_title}}</w:t>
+        <w:t>{{organization.title}}</w:t>
       </w:r>
       <w:r>
         <w:rPr>
@@ -588,6 +588,13 @@
           <w:szCs w:val="18"/>
         </w:rPr>
         <w:t>№</w:t>
+      </w:r>
+      <w:r>
+        <w:rPr>
+          <w:sz w:val="18"/>
+          <w:szCs w:val="18"/>
+        </w:rPr>
+        <w:t xml:space="preserve"> </w:t>
       </w:r>
       <w:r>
         <w:rPr>
@@ -1866,52 +1873,7 @@
           <w:sz w:val="18"/>
           <w:szCs w:val="18"/>
         </w:rPr>
-        <w:t>{{pledge.</w:t>
-      </w:r>
-      <w:r>
-        <w:rPr>
-          <w:sz w:val="18"/>
-          <w:szCs w:val="18"/>
-        </w:rPr>
-        <w:t xml:space="preserve"> </w:t>
-      </w:r>
-      <w:r>
-        <w:rPr>
-          <w:color w:val="FF0000"/>
-          <w:sz w:val="18"/>
-          <w:szCs w:val="18"/>
-        </w:rPr>
-        <w:t>pledge_vehicle_TP_series}} {{ pledge.</w:t>
-      </w:r>
-      <w:r>
-        <w:rPr>
-          <w:sz w:val="18"/>
-          <w:szCs w:val="18"/>
-        </w:rPr>
-        <w:t xml:space="preserve"> </w:t>
-      </w:r>
-      <w:r>
-        <w:rPr>
-          <w:color w:val="FF0000"/>
-          <w:sz w:val="18"/>
-          <w:szCs w:val="18"/>
-        </w:rPr>
-        <w:t>pledge_vehicle_TP_number}}, {{ pledge.</w:t>
-      </w:r>
-      <w:r>
-        <w:rPr>
-          <w:sz w:val="18"/>
-          <w:szCs w:val="18"/>
-        </w:rPr>
-        <w:t xml:space="preserve"> </w:t>
-      </w:r>
-      <w:r>
-        <w:rPr>
-          <w:color w:val="FF0000"/>
-          <w:sz w:val="18"/>
-          <w:szCs w:val="18"/>
-        </w:rPr>
-        <w:t>pledge_vehicle_techPassportIssueDate}}</w:t>
+        <w:t>{{pledge.pledge_vehicle_TP_series}} {{ pledge.pledge_vehicle_TP_number}}, {{ pledge.pledge_vehicle_techPassportIssueDate}}</w:t>
       </w:r>
       <w:r>
         <w:rPr>
@@ -2881,6 +2843,21 @@
               </w:rPr>
               <w:t>{{pledge.pledge_issueYear}}</w:t>
             </w:r>
+            <w:r>
+              <w:rPr>
+                <w:color w:val="FF0000"/>
+                <w:sz w:val="16"/>
+                <w:szCs w:val="16"/>
+              </w:rPr>
+              <w:t xml:space="preserve"> </w:t>
+            </w:r>
+            <w:r>
+              <w:rPr>
+                <w:sz w:val="16"/>
+                <w:szCs w:val="16"/>
+              </w:rPr>
+              <w:t>yil</w:t>
+            </w:r>
           </w:p>
         </w:tc>
         <w:tc>
@@ -2891,56 +2868,6 @@
           <w:p>
             <w:pPr>
               <w:pStyle w:val="TableParagraph"/>
-              <w:spacing w:line="264" w:lineRule="auto"/>
-              <w:ind w:left="132" w:right="121" w:hanging="2"/>
-              <w:rPr>
-                <w:spacing w:val="2"/>
-                <w:sz w:val="16"/>
-                <w:szCs w:val="16"/>
-              </w:rPr>
-            </w:pPr>
-            <w:r>
-              <w:rPr>
-                <w:sz w:val="16"/>
-                <w:szCs w:val="16"/>
-              </w:rPr>
-              <w:t>Rangi:</w:t>
-            </w:r>
-            <w:r>
-              <w:rPr>
-                <w:spacing w:val="3"/>
-                <w:sz w:val="16"/>
-                <w:szCs w:val="16"/>
-              </w:rPr>
-              <w:t xml:space="preserve"> </w:t>
-            </w:r>
-            <w:r>
-              <w:rPr>
-                <w:color w:val="FF0000"/>
-                <w:sz w:val="16"/>
-                <w:szCs w:val="16"/>
-              </w:rPr>
-              <w:t>{{pledge.pledge_vehicleColor}}</w:t>
-            </w:r>
-            <w:r>
-              <w:rPr>
-                <w:sz w:val="16"/>
-                <w:szCs w:val="16"/>
-              </w:rPr>
-              <w:t>,</w:t>
-            </w:r>
-            <w:r>
-              <w:rPr>
-                <w:spacing w:val="2"/>
-                <w:sz w:val="16"/>
-                <w:szCs w:val="16"/>
-              </w:rPr>
-              <w:t xml:space="preserve"> </w:t>
-            </w:r>
-          </w:p>
-          <w:p>
-            <w:pPr>
-              <w:pStyle w:val="TableParagraph"/>
               <w:spacing w:before="3"/>
               <w:ind w:left="132" w:hanging="2"/>
               <w:rPr>
@@ -2950,41 +2877,18 @@
             </w:pPr>
             <w:r>
               <w:rPr>
-                <w:sz w:val="16"/>
-                <w:szCs w:val="16"/>
-              </w:rPr>
-              <w:t>Ishlab</w:t>
-            </w:r>
-            <w:r>
-              <w:rPr>
-                <w:spacing w:val="1"/>
-                <w:sz w:val="16"/>
-                <w:szCs w:val="16"/>
-              </w:rPr>
-              <w:t xml:space="preserve"> </w:t>
-            </w:r>
-            <w:r>
-              <w:rPr>
-                <w:sz w:val="16"/>
-                <w:szCs w:val="16"/>
-              </w:rPr>
-              <w:t>chiqarilgan yili:</w:t>
-            </w:r>
-            <w:r>
-              <w:rPr>
-                <w:spacing w:val="-2"/>
-                <w:sz w:val="16"/>
-                <w:szCs w:val="16"/>
-              </w:rPr>
-              <w:t xml:space="preserve"> </w:t>
-            </w:r>
-            <w:r>
-              <w:rPr>
                 <w:color w:val="FF0000"/>
                 <w:sz w:val="16"/>
                 <w:szCs w:val="16"/>
               </w:rPr>
-              <w:t>{{pledge.pledge_issueYear}}</w:t>
+              <w:t xml:space="preserve">{{pledge.pledge_loan_total}} </w:t>
+            </w:r>
+            <w:r>
+              <w:rPr>
+                <w:sz w:val="16"/>
+                <w:szCs w:val="16"/>
+              </w:rPr>
+              <w:t>soʻm</w:t>
             </w:r>
           </w:p>
         </w:tc>
@@ -3404,14 +3308,6 @@
           <w:sz w:val="18"/>
           <w:szCs w:val="18"/>
         </w:rPr>
-        <w:t xml:space="preserve"> </w:t>
-      </w:r>
-      <w:r>
-        <w:rPr>
-          <w:color w:val="FF0000"/>
-          <w:sz w:val="18"/>
-          <w:szCs w:val="18"/>
-        </w:rPr>
         <w:t>pledge</w:t>
       </w:r>
       <w:r>
@@ -3453,6 +3349,22 @@
           <w:szCs w:val="18"/>
         </w:rPr>
         <w:t>{{</w:t>
+      </w:r>
+      <w:r>
+        <w:rPr>
+          <w:color w:val="FF0000"/>
+          <w:sz w:val="18"/>
+          <w:szCs w:val="18"/>
+        </w:rPr>
+        <w:t>pledge</w:t>
+      </w:r>
+      <w:r>
+        <w:rPr>
+          <w:color w:val="FF0000"/>
+          <w:sz w:val="18"/>
+          <w:szCs w:val="18"/>
+        </w:rPr>
+        <w:t>.</w:t>
       </w:r>
       <w:r>
         <w:rPr>
@@ -3593,7 +3505,23 @@
                 <w:bCs/>
                 <w:color w:val="FF0000"/>
               </w:rPr>
-              <w:t>{{organization.organization_title}} {{branch.branch_name_uz}} boshligʻi</w:t>
+              <w:t>{{organization.title}} {{branch.</w:t>
+            </w:r>
+            <w:r>
+              <w:rPr>
+                <w:b/>
+                <w:bCs/>
+                <w:color w:val="FF0000"/>
+              </w:rPr>
+              <w:t>title}</w:t>
+            </w:r>
+            <w:r>
+              <w:rPr>
+                <w:b/>
+                <w:bCs/>
+                <w:color w:val="FF0000"/>
+              </w:rPr>
+              <w:t>} boshligʻi</w:t>
             </w:r>
           </w:p>
         </w:tc>
